--- a/Docs/OLTP System Schema.docx
+++ b/Docs/OLTP System Schema.docx
@@ -18,7 +18,17 @@
       </w:r>
     </w:p>
     <w:p>
-      <w:r>
+      <w:pPr>
+        <w:rPr>
+          <w:b/>
+          <w:bCs/>
+        </w:rPr>
+      </w:pPr>
+      <w:r>
+        <w:rPr>
+          <w:b/>
+          <w:bCs/>
+        </w:rPr>
         <w:t>Schema 1:</w:t>
       </w:r>
     </w:p>
@@ -30,11 +40,19 @@
     <w:p>
       <w:proofErr w:type="spellStart"/>
       <w:r>
-        <w:t>Coin_market</w:t>
+        <w:t>Coin_</w:t>
+      </w:r>
+      <w:proofErr w:type="gramStart"/>
+      <w:r>
+        <w:t>market</w:t>
       </w:r>
       <w:proofErr w:type="spellEnd"/>
       <w:r>
-        <w:t xml:space="preserve"> : </w:t>
+        <w:t xml:space="preserve"> :</w:t>
+      </w:r>
+      <w:proofErr w:type="gramEnd"/>
+      <w:r>
+        <w:t xml:space="preserve"> </w:t>
       </w:r>
     </w:p>
     <w:tbl>
@@ -1597,7 +1615,23 @@
           <w:b/>
           <w:bCs/>
         </w:rPr>
-        <w:t xml:space="preserve">Category – in this entities, we can define each category type and details, for example what type of coin it will be : like crypto / index </w:t>
+        <w:t xml:space="preserve">Category – in this entities, we can define each category type and details, for example what type of coin it will </w:t>
+      </w:r>
+      <w:proofErr w:type="gramStart"/>
+      <w:r>
+        <w:rPr>
+          <w:b/>
+          <w:bCs/>
+        </w:rPr>
+        <w:t>be :</w:t>
+      </w:r>
+      <w:proofErr w:type="gramEnd"/>
+      <w:r>
+        <w:rPr>
+          <w:b/>
+          <w:bCs/>
+        </w:rPr>
+        <w:t xml:space="preserve"> like crypto / index </w:t>
       </w:r>
       <w:proofErr w:type="spellStart"/>
       <w:r>
@@ -1684,7 +1718,23 @@
           <w:b/>
           <w:bCs/>
         </w:rPr>
-        <w:t xml:space="preserve">Exchange – this entity is about spot exchange details and market value/cap it have  ex: </w:t>
+        <w:t xml:space="preserve">Exchange – this entity is about spot exchange details and market value/cap it </w:t>
+      </w:r>
+      <w:proofErr w:type="gramStart"/>
+      <w:r>
+        <w:rPr>
+          <w:b/>
+          <w:bCs/>
+        </w:rPr>
+        <w:t>have  ex</w:t>
+      </w:r>
+      <w:proofErr w:type="gramEnd"/>
+      <w:r>
+        <w:rPr>
+          <w:b/>
+          <w:bCs/>
+        </w:rPr>
+        <w:t xml:space="preserve">: </w:t>
       </w:r>
       <w:proofErr w:type="spellStart"/>
       <w:r>
@@ -1732,6 +1782,7 @@
         <w:t xml:space="preserve">Derivatives – this definition is on derivative exchange details and </w:t>
       </w:r>
       <w:proofErr w:type="spellStart"/>
+      <w:proofErr w:type="gramStart"/>
       <w:r>
         <w:rPr>
           <w:b/>
@@ -1740,6 +1791,7 @@
         <w:t>symbol,market</w:t>
       </w:r>
       <w:proofErr w:type="spellEnd"/>
+      <w:proofErr w:type="gramEnd"/>
       <w:r>
         <w:rPr>
           <w:b/>
@@ -1822,7 +1874,23 @@
           <w:b/>
           <w:bCs/>
         </w:rPr>
-        <w:t>Market – this table will hold daily trading data of each coin ,collected on daily basis with date and volume and current price etc.</w:t>
+        <w:t xml:space="preserve">Market – this table will hold daily trading data of each </w:t>
+      </w:r>
+      <w:proofErr w:type="gramStart"/>
+      <w:r>
+        <w:rPr>
+          <w:b/>
+          <w:bCs/>
+        </w:rPr>
+        <w:t>coin ,collected</w:t>
+      </w:r>
+      <w:proofErr w:type="gramEnd"/>
+      <w:r>
+        <w:rPr>
+          <w:b/>
+          <w:bCs/>
+        </w:rPr>
+        <w:t xml:space="preserve"> on daily basis with date and volume and current price etc.</w:t>
       </w:r>
     </w:p>
     <w:p>
@@ -1854,6 +1922,7 @@
         <w:t xml:space="preserve"> – this definition is about coins listed on spot exchanges ex: coins under </w:t>
       </w:r>
       <w:proofErr w:type="spellStart"/>
+      <w:proofErr w:type="gramStart"/>
       <w:r>
         <w:rPr>
           <w:b/>
@@ -1878,6 +1947,7 @@
         <w:t>binance</w:t>
       </w:r>
       <w:proofErr w:type="spellEnd"/>
+      <w:proofErr w:type="gramEnd"/>
       <w:r>
         <w:rPr>
           <w:b/>
@@ -1923,10 +1993,10 @@
         </w:rPr>
         <w:lastRenderedPageBreak/>
         <w:drawing>
-          <wp:inline distT="0" distB="0" distL="0" distR="0" wp14:anchorId="69337D6D" wp14:editId="27D1839D">
-            <wp:extent cx="5943600" cy="4834890"/>
-            <wp:effectExtent l="0" t="0" r="0" b="3810"/>
-            <wp:docPr id="1" name="Picture 1"/>
+          <wp:inline distT="0" distB="0" distL="0" distR="0">
+            <wp:extent cx="5943600" cy="5138420"/>
+            <wp:effectExtent l="0" t="0" r="0" b="5080"/>
+            <wp:docPr id="3" name="Picture 3"/>
             <wp:cNvGraphicFramePr>
               <a:graphicFrameLocks xmlns:a="http://schemas.openxmlformats.org/drawingml/2006/main" noChangeAspect="1"/>
             </wp:cNvGraphicFramePr>
@@ -1934,23 +2004,36 @@
               <a:graphicData uri="http://schemas.openxmlformats.org/drawingml/2006/picture">
                 <pic:pic xmlns:pic="http://schemas.openxmlformats.org/drawingml/2006/picture">
                   <pic:nvPicPr>
-                    <pic:cNvPr id="1" name=""/>
-                    <pic:cNvPicPr/>
+                    <pic:cNvPr id="0" name="Picture 3"/>
+                    <pic:cNvPicPr>
+                      <a:picLocks noChangeAspect="1" noChangeArrowheads="1"/>
+                    </pic:cNvPicPr>
                   </pic:nvPicPr>
                   <pic:blipFill>
-                    <a:blip r:embed="rId5"/>
+                    <a:blip r:embed="rId5">
+                      <a:extLst>
+                        <a:ext uri="{28A0092B-C50C-407E-A947-70E740481C1C}">
+                          <a14:useLocalDpi xmlns:a14="http://schemas.microsoft.com/office/drawing/2010/main" val="0"/>
+                        </a:ext>
+                      </a:extLst>
+                    </a:blip>
+                    <a:srcRect/>
                     <a:stretch>
                       <a:fillRect/>
                     </a:stretch>
                   </pic:blipFill>
-                  <pic:spPr>
+                  <pic:spPr bwMode="auto">
                     <a:xfrm>
                       <a:off x="0" y="0"/>
-                      <a:ext cx="5943600" cy="4834890"/>
+                      <a:ext cx="5943600" cy="5138420"/>
                     </a:xfrm>
                     <a:prstGeom prst="rect">
                       <a:avLst/>
                     </a:prstGeom>
+                    <a:noFill/>
+                    <a:ln>
+                      <a:noFill/>
+                    </a:ln>
                   </pic:spPr>
                 </pic:pic>
               </a:graphicData>
@@ -1958,6 +2041,45 @@
           </wp:inline>
         </w:drawing>
       </w:r>
+    </w:p>
+    <w:p>
+      <w:pPr>
+        <w:rPr>
+          <w:b/>
+          <w:bCs/>
+        </w:rPr>
+      </w:pPr>
+    </w:p>
+    <w:p>
+      <w:pPr>
+        <w:rPr>
+          <w:b/>
+          <w:bCs/>
+        </w:rPr>
+      </w:pPr>
+    </w:p>
+    <w:p>
+      <w:pPr>
+        <w:rPr>
+          <w:b/>
+          <w:bCs/>
+        </w:rPr>
+      </w:pPr>
+      <w:r>
+        <w:rPr>
+          <w:b/>
+          <w:bCs/>
+        </w:rPr>
+        <w:t>Schema 2:</w:t>
+      </w:r>
+    </w:p>
+    <w:p>
+      <w:pPr>
+        <w:rPr>
+          <w:b/>
+          <w:bCs/>
+        </w:rPr>
+      </w:pPr>
     </w:p>
     <w:p>
       <w:pPr>

--- a/Docs/OLTP System Schema.docx
+++ b/Docs/OLTP System Schema.docx
@@ -40,19 +40,11 @@
     <w:p>
       <w:proofErr w:type="spellStart"/>
       <w:r>
-        <w:t>Coin_</w:t>
-      </w:r>
-      <w:proofErr w:type="gramStart"/>
-      <w:r>
-        <w:t>market</w:t>
+        <w:t>Coin_market</w:t>
       </w:r>
       <w:proofErr w:type="spellEnd"/>
       <w:r>
-        <w:t xml:space="preserve"> :</w:t>
-      </w:r>
-      <w:proofErr w:type="gramEnd"/>
-      <w:r>
-        <w:t xml:space="preserve"> </w:t>
+        <w:t xml:space="preserve"> : </w:t>
       </w:r>
     </w:p>
     <w:tbl>
@@ -1530,6 +1522,93 @@
         <w:rPr>
           <w:b/>
           <w:bCs/>
+        </w:rPr>
+      </w:pPr>
+    </w:p>
+    <w:p>
+      <w:pPr>
+        <w:rPr>
+          <w:b/>
+          <w:bCs/>
+        </w:rPr>
+      </w:pPr>
+    </w:p>
+    <w:p>
+      <w:pPr>
+        <w:rPr>
+          <w:b/>
+          <w:bCs/>
+        </w:rPr>
+      </w:pPr>
+    </w:p>
+    <w:p>
+      <w:pPr>
+        <w:rPr>
+          <w:b/>
+          <w:bCs/>
+        </w:rPr>
+      </w:pPr>
+    </w:p>
+    <w:p>
+      <w:pPr>
+        <w:rPr>
+          <w:b/>
+          <w:bCs/>
+        </w:rPr>
+      </w:pPr>
+    </w:p>
+    <w:p>
+      <w:pPr>
+        <w:rPr>
+          <w:b/>
+          <w:bCs/>
+        </w:rPr>
+      </w:pPr>
+    </w:p>
+    <w:p>
+      <w:pPr>
+        <w:rPr>
+          <w:b/>
+          <w:bCs/>
+        </w:rPr>
+      </w:pPr>
+      <w:r>
+        <w:rPr>
+          <w:b/>
+          <w:bCs/>
+        </w:rPr>
+        <w:t>----------------------------------------------------------------------------------------------------------------------------------------</w:t>
+      </w:r>
+    </w:p>
+    <w:p>
+      <w:pPr>
+        <w:rPr>
+          <w:b/>
+          <w:bCs/>
+        </w:rPr>
+      </w:pPr>
+    </w:p>
+    <w:p>
+      <w:pPr>
+        <w:rPr>
+          <w:b/>
+          <w:bCs/>
+        </w:rPr>
+      </w:pPr>
+    </w:p>
+    <w:p>
+      <w:pPr>
+        <w:rPr>
+          <w:b/>
+          <w:bCs/>
+        </w:rPr>
+      </w:pPr>
+    </w:p>
+    <w:p>
+      <w:pPr>
+        <w:rPr>
+          <w:b/>
+          <w:bCs/>
           <w:u w:val="single"/>
         </w:rPr>
       </w:pPr>
@@ -1615,23 +1694,7 @@
           <w:b/>
           <w:bCs/>
         </w:rPr>
-        <w:t xml:space="preserve">Category – in this entities, we can define each category type and details, for example what type of coin it will </w:t>
-      </w:r>
-      <w:proofErr w:type="gramStart"/>
-      <w:r>
-        <w:rPr>
-          <w:b/>
-          <w:bCs/>
-        </w:rPr>
-        <w:t>be :</w:t>
-      </w:r>
-      <w:proofErr w:type="gramEnd"/>
-      <w:r>
-        <w:rPr>
-          <w:b/>
-          <w:bCs/>
-        </w:rPr>
-        <w:t xml:space="preserve"> like crypto / index </w:t>
+        <w:t xml:space="preserve">Category – in this entities, we can define each category type and details, for example what type of coin it will be : like crypto / index </w:t>
       </w:r>
       <w:proofErr w:type="spellStart"/>
       <w:r>
@@ -1718,23 +1781,7 @@
           <w:b/>
           <w:bCs/>
         </w:rPr>
-        <w:t xml:space="preserve">Exchange – this entity is about spot exchange details and market value/cap it </w:t>
-      </w:r>
-      <w:proofErr w:type="gramStart"/>
-      <w:r>
-        <w:rPr>
-          <w:b/>
-          <w:bCs/>
-        </w:rPr>
-        <w:t>have  ex</w:t>
-      </w:r>
-      <w:proofErr w:type="gramEnd"/>
-      <w:r>
-        <w:rPr>
-          <w:b/>
-          <w:bCs/>
-        </w:rPr>
-        <w:t xml:space="preserve">: </w:t>
+        <w:t xml:space="preserve">Exchange – this entity is about spot exchange details and market value/cap it have  ex: </w:t>
       </w:r>
       <w:proofErr w:type="spellStart"/>
       <w:r>
@@ -1782,7 +1829,6 @@
         <w:t xml:space="preserve">Derivatives – this definition is on derivative exchange details and </w:t>
       </w:r>
       <w:proofErr w:type="spellStart"/>
-      <w:proofErr w:type="gramStart"/>
       <w:r>
         <w:rPr>
           <w:b/>
@@ -1791,7 +1837,6 @@
         <w:t>symbol,market</w:t>
       </w:r>
       <w:proofErr w:type="spellEnd"/>
-      <w:proofErr w:type="gramEnd"/>
       <w:r>
         <w:rPr>
           <w:b/>
@@ -1874,23 +1919,8 @@
           <w:b/>
           <w:bCs/>
         </w:rPr>
-        <w:t xml:space="preserve">Market – this table will hold daily trading data of each </w:t>
-      </w:r>
-      <w:proofErr w:type="gramStart"/>
-      <w:r>
-        <w:rPr>
-          <w:b/>
-          <w:bCs/>
-        </w:rPr>
-        <w:t>coin ,collected</w:t>
-      </w:r>
-      <w:proofErr w:type="gramEnd"/>
-      <w:r>
-        <w:rPr>
-          <w:b/>
-          <w:bCs/>
-        </w:rPr>
-        <w:t xml:space="preserve"> on daily basis with date and volume and current price etc.</w:t>
+        <w:lastRenderedPageBreak/>
+        <w:t>Market – this table will hold daily trading data of each coin ,collected on daily basis with date and volume and current price etc.</w:t>
       </w:r>
     </w:p>
     <w:p>
@@ -1922,7 +1952,6 @@
         <w:t xml:space="preserve"> – this definition is about coins listed on spot exchanges ex: coins under </w:t>
       </w:r>
       <w:proofErr w:type="spellStart"/>
-      <w:proofErr w:type="gramStart"/>
       <w:r>
         <w:rPr>
           <w:b/>
@@ -1947,7 +1976,6 @@
         <w:t>binance</w:t>
       </w:r>
       <w:proofErr w:type="spellEnd"/>
-      <w:proofErr w:type="gramEnd"/>
       <w:r>
         <w:rPr>
           <w:b/>
@@ -1991,7 +2019,6 @@
         <w:rPr>
           <w:noProof/>
         </w:rPr>
-        <w:lastRenderedPageBreak/>
         <w:drawing>
           <wp:inline distT="0" distB="0" distL="0" distR="0">
             <wp:extent cx="5943600" cy="5138420"/>
@@ -2065,6 +2092,46 @@
           <w:bCs/>
         </w:rPr>
       </w:pPr>
+    </w:p>
+    <w:p>
+      <w:pPr>
+        <w:rPr>
+          <w:b/>
+          <w:bCs/>
+        </w:rPr>
+      </w:pPr>
+    </w:p>
+    <w:p>
+      <w:pPr>
+        <w:rPr>
+          <w:b/>
+          <w:bCs/>
+        </w:rPr>
+      </w:pPr>
+    </w:p>
+    <w:p>
+      <w:pPr>
+        <w:rPr>
+          <w:b/>
+          <w:bCs/>
+        </w:rPr>
+      </w:pPr>
+    </w:p>
+    <w:p>
+      <w:pPr>
+        <w:rPr>
+          <w:b/>
+          <w:bCs/>
+        </w:rPr>
+      </w:pPr>
+    </w:p>
+    <w:p>
+      <w:pPr>
+        <w:rPr>
+          <w:b/>
+          <w:bCs/>
+        </w:rPr>
+      </w:pPr>
       <w:r>
         <w:rPr>
           <w:b/>
@@ -2088,14 +2155,146 @@
           <w:bCs/>
         </w:rPr>
       </w:pPr>
-    </w:p>
-    <w:p>
-      <w:pPr>
-        <w:rPr>
-          <w:b/>
-          <w:bCs/>
-        </w:rPr>
-      </w:pPr>
+      <w:r>
+        <w:rPr>
+          <w:b/>
+          <w:bCs/>
+        </w:rPr>
+        <w:t>Entities Definition:</w:t>
+      </w:r>
+    </w:p>
+    <w:p>
+      <w:pPr>
+        <w:pStyle w:val="ListParagraph"/>
+        <w:numPr>
+          <w:ilvl w:val="0"/>
+          <w:numId w:val="2"/>
+        </w:numPr>
+        <w:rPr>
+          <w:b/>
+          <w:bCs/>
+        </w:rPr>
+      </w:pPr>
+      <w:r>
+        <w:rPr>
+          <w:b/>
+          <w:bCs/>
+        </w:rPr>
+        <w:t>User – will contain details about user credentials and communication details</w:t>
+      </w:r>
+    </w:p>
+    <w:p>
+      <w:pPr>
+        <w:pStyle w:val="ListParagraph"/>
+        <w:numPr>
+          <w:ilvl w:val="0"/>
+          <w:numId w:val="2"/>
+        </w:numPr>
+        <w:rPr>
+          <w:b/>
+          <w:bCs/>
+        </w:rPr>
+      </w:pPr>
+      <w:proofErr w:type="spellStart"/>
+      <w:r>
+        <w:rPr>
+          <w:b/>
+          <w:bCs/>
+        </w:rPr>
+        <w:t>PopularCoins</w:t>
+      </w:r>
+      <w:proofErr w:type="spellEnd"/>
+      <w:r>
+        <w:rPr>
+          <w:b/>
+          <w:bCs/>
+        </w:rPr>
+        <w:t xml:space="preserve"> – this table will contain few top listed coins on daily basis and these details will be extracted from main schema</w:t>
+      </w:r>
+    </w:p>
+    <w:p>
+      <w:pPr>
+        <w:pStyle w:val="ListParagraph"/>
+        <w:numPr>
+          <w:ilvl w:val="0"/>
+          <w:numId w:val="2"/>
+        </w:numPr>
+        <w:rPr>
+          <w:b/>
+          <w:bCs/>
+        </w:rPr>
+      </w:pPr>
+      <w:r>
+        <w:rPr>
+          <w:b/>
+          <w:bCs/>
+        </w:rPr>
+        <w:t>Portfolio – this table will contains coins selected by user from popular coins table, this selected list will be highlighted on portfolio of user with few extra details like current market cap and volume.</w:t>
+      </w:r>
+    </w:p>
+    <w:p>
+      <w:pPr>
+        <w:rPr>
+          <w:b/>
+          <w:bCs/>
+        </w:rPr>
+      </w:pPr>
+    </w:p>
+    <w:p>
+      <w:pPr>
+        <w:rPr>
+          <w:b/>
+          <w:bCs/>
+        </w:rPr>
+      </w:pPr>
+    </w:p>
+    <w:p>
+      <w:pPr>
+        <w:rPr>
+          <w:b/>
+          <w:bCs/>
+        </w:rPr>
+      </w:pPr>
+      <w:r>
+        <w:rPr>
+          <w:noProof/>
+        </w:rPr>
+        <w:drawing>
+          <wp:inline distT="0" distB="0" distL="0" distR="0" wp14:anchorId="6C60C494" wp14:editId="204A0C6E">
+            <wp:extent cx="5943600" cy="4477385"/>
+            <wp:effectExtent l="0" t="0" r="0" b="0"/>
+            <wp:docPr id="1" name="Picture 1"/>
+            <wp:cNvGraphicFramePr>
+              <a:graphicFrameLocks xmlns:a="http://schemas.openxmlformats.org/drawingml/2006/main" noChangeAspect="1"/>
+            </wp:cNvGraphicFramePr>
+            <a:graphic xmlns:a="http://schemas.openxmlformats.org/drawingml/2006/main">
+              <a:graphicData uri="http://schemas.openxmlformats.org/drawingml/2006/picture">
+                <pic:pic xmlns:pic="http://schemas.openxmlformats.org/drawingml/2006/picture">
+                  <pic:nvPicPr>
+                    <pic:cNvPr id="1" name=""/>
+                    <pic:cNvPicPr/>
+                  </pic:nvPicPr>
+                  <pic:blipFill>
+                    <a:blip r:embed="rId6"/>
+                    <a:stretch>
+                      <a:fillRect/>
+                    </a:stretch>
+                  </pic:blipFill>
+                  <pic:spPr>
+                    <a:xfrm>
+                      <a:off x="0" y="0"/>
+                      <a:ext cx="5943600" cy="4477385"/>
+                    </a:xfrm>
+                    <a:prstGeom prst="rect">
+                      <a:avLst/>
+                    </a:prstGeom>
+                  </pic:spPr>
+                </pic:pic>
+              </a:graphicData>
+            </a:graphic>
+          </wp:inline>
+        </w:drawing>
+      </w:r>
     </w:p>
     <w:p>
       <w:pPr>
@@ -2206,8 +2405,100 @@
       </w:pPr>
     </w:lvl>
   </w:abstractNum>
+  <w:abstractNum w:abstractNumId="1" w15:restartNumberingAfterBreak="0">
+    <w:nsid w:val="6A2D099C"/>
+    <w:multiLevelType w:val="hybridMultilevel"/>
+    <w:tmpl w:val="B07E70CA"/>
+    <w:lvl w:ilvl="0" w:tplc="0409000F">
+      <w:start w:val="1"/>
+      <w:numFmt w:val="decimal"/>
+      <w:lvlText w:val="%1."/>
+      <w:lvlJc w:val="left"/>
+      <w:pPr>
+        <w:ind w:left="720" w:hanging="360"/>
+      </w:pPr>
+      <w:rPr>
+        <w:rFonts w:hint="default"/>
+      </w:rPr>
+    </w:lvl>
+    <w:lvl w:ilvl="1" w:tplc="04090019" w:tentative="1">
+      <w:start w:val="1"/>
+      <w:numFmt w:val="lowerLetter"/>
+      <w:lvlText w:val="%2."/>
+      <w:lvlJc w:val="left"/>
+      <w:pPr>
+        <w:ind w:left="1440" w:hanging="360"/>
+      </w:pPr>
+    </w:lvl>
+    <w:lvl w:ilvl="2" w:tplc="0409001B" w:tentative="1">
+      <w:start w:val="1"/>
+      <w:numFmt w:val="lowerRoman"/>
+      <w:lvlText w:val="%3."/>
+      <w:lvlJc w:val="right"/>
+      <w:pPr>
+        <w:ind w:left="2160" w:hanging="180"/>
+      </w:pPr>
+    </w:lvl>
+    <w:lvl w:ilvl="3" w:tplc="0409000F" w:tentative="1">
+      <w:start w:val="1"/>
+      <w:numFmt w:val="decimal"/>
+      <w:lvlText w:val="%4."/>
+      <w:lvlJc w:val="left"/>
+      <w:pPr>
+        <w:ind w:left="2880" w:hanging="360"/>
+      </w:pPr>
+    </w:lvl>
+    <w:lvl w:ilvl="4" w:tplc="04090019" w:tentative="1">
+      <w:start w:val="1"/>
+      <w:numFmt w:val="lowerLetter"/>
+      <w:lvlText w:val="%5."/>
+      <w:lvlJc w:val="left"/>
+      <w:pPr>
+        <w:ind w:left="3600" w:hanging="360"/>
+      </w:pPr>
+    </w:lvl>
+    <w:lvl w:ilvl="5" w:tplc="0409001B" w:tentative="1">
+      <w:start w:val="1"/>
+      <w:numFmt w:val="lowerRoman"/>
+      <w:lvlText w:val="%6."/>
+      <w:lvlJc w:val="right"/>
+      <w:pPr>
+        <w:ind w:left="4320" w:hanging="180"/>
+      </w:pPr>
+    </w:lvl>
+    <w:lvl w:ilvl="6" w:tplc="0409000F" w:tentative="1">
+      <w:start w:val="1"/>
+      <w:numFmt w:val="decimal"/>
+      <w:lvlText w:val="%7."/>
+      <w:lvlJc w:val="left"/>
+      <w:pPr>
+        <w:ind w:left="5040" w:hanging="360"/>
+      </w:pPr>
+    </w:lvl>
+    <w:lvl w:ilvl="7" w:tplc="04090019" w:tentative="1">
+      <w:start w:val="1"/>
+      <w:numFmt w:val="lowerLetter"/>
+      <w:lvlText w:val="%8."/>
+      <w:lvlJc w:val="left"/>
+      <w:pPr>
+        <w:ind w:left="5760" w:hanging="360"/>
+      </w:pPr>
+    </w:lvl>
+    <w:lvl w:ilvl="8" w:tplc="0409001B" w:tentative="1">
+      <w:start w:val="1"/>
+      <w:numFmt w:val="lowerRoman"/>
+      <w:lvlText w:val="%9."/>
+      <w:lvlJc w:val="right"/>
+      <w:pPr>
+        <w:ind w:left="6480" w:hanging="180"/>
+      </w:pPr>
+    </w:lvl>
+  </w:abstractNum>
   <w:num w:numId="1">
     <w:abstractNumId w:val="0"/>
+  </w:num>
+  <w:num w:numId="2">
+    <w:abstractNumId w:val="1"/>
   </w:num>
 </w:numbering>
 </file>

--- a/Docs/OLTP System Schema.docx
+++ b/Docs/OLTP System Schema.docx
@@ -38,13 +38,8 @@
       </w:r>
     </w:p>
     <w:p>
-      <w:proofErr w:type="spellStart"/>
-      <w:r>
-        <w:t>Coin_market</w:t>
-      </w:r>
-      <w:proofErr w:type="spellEnd"/>
-      <w:r>
-        <w:t xml:space="preserve"> : </w:t>
+      <w:r>
+        <w:t xml:space="preserve">Coin_market : </w:t>
       </w:r>
     </w:p>
     <w:tbl>
@@ -110,11 +105,9 @@
             <w:tcW w:w="2742" w:type="dxa"/>
           </w:tcPr>
           <w:p>
-            <w:proofErr w:type="spellStart"/>
             <w:r>
               <w:t>Current_value</w:t>
             </w:r>
-            <w:proofErr w:type="spellEnd"/>
           </w:p>
         </w:tc>
       </w:tr>
@@ -127,11 +120,9 @@
             <w:tcW w:w="2742" w:type="dxa"/>
           </w:tcPr>
           <w:p>
-            <w:proofErr w:type="spellStart"/>
             <w:r>
               <w:t>Market_cap</w:t>
             </w:r>
-            <w:proofErr w:type="spellEnd"/>
           </w:p>
         </w:tc>
       </w:tr>
@@ -144,11 +135,9 @@
             <w:tcW w:w="2742" w:type="dxa"/>
           </w:tcPr>
           <w:p>
-            <w:proofErr w:type="spellStart"/>
             <w:r>
               <w:t>Market_rank</w:t>
             </w:r>
-            <w:proofErr w:type="spellEnd"/>
           </w:p>
         </w:tc>
       </w:tr>
@@ -161,11 +150,9 @@
             <w:tcW w:w="2742" w:type="dxa"/>
           </w:tcPr>
           <w:p>
-            <w:proofErr w:type="spellStart"/>
             <w:r>
               <w:t>Total_volume</w:t>
             </w:r>
-            <w:proofErr w:type="spellEnd"/>
           </w:p>
         </w:tc>
       </w:tr>
@@ -294,7 +281,6 @@
                 <w:bCs/>
               </w:rPr>
             </w:pPr>
-            <w:proofErr w:type="spellStart"/>
             <w:r>
               <w:rPr>
                 <w:b/>
@@ -302,7 +288,6 @@
               </w:rPr>
               <w:t>Ath</w:t>
             </w:r>
-            <w:proofErr w:type="spellEnd"/>
           </w:p>
         </w:tc>
       </w:tr>
@@ -321,7 +306,6 @@
                 <w:bCs/>
               </w:rPr>
             </w:pPr>
-            <w:proofErr w:type="spellStart"/>
             <w:r>
               <w:rPr>
                 <w:b/>
@@ -329,7 +313,6 @@
               </w:rPr>
               <w:t>Ath_change</w:t>
             </w:r>
-            <w:proofErr w:type="spellEnd"/>
           </w:p>
         </w:tc>
       </w:tr>
@@ -342,11 +325,9 @@
             <w:tcW w:w="2742" w:type="dxa"/>
           </w:tcPr>
           <w:p>
-            <w:proofErr w:type="spellStart"/>
             <w:r>
               <w:t>Ath_change_percent</w:t>
             </w:r>
-            <w:proofErr w:type="spellEnd"/>
           </w:p>
         </w:tc>
       </w:tr>
@@ -359,11 +340,9 @@
             <w:tcW w:w="2742" w:type="dxa"/>
           </w:tcPr>
           <w:p>
-            <w:proofErr w:type="spellStart"/>
             <w:r>
               <w:t>Ath_date</w:t>
             </w:r>
-            <w:proofErr w:type="spellEnd"/>
           </w:p>
         </w:tc>
       </w:tr>
@@ -376,11 +355,9 @@
             <w:tcW w:w="2742" w:type="dxa"/>
           </w:tcPr>
           <w:p>
-            <w:proofErr w:type="spellStart"/>
             <w:r>
               <w:t>Last_updated</w:t>
             </w:r>
-            <w:proofErr w:type="spellEnd"/>
           </w:p>
         </w:tc>
       </w:tr>
@@ -465,7 +442,6 @@
           <w:bCs/>
         </w:rPr>
       </w:pPr>
-      <w:proofErr w:type="spellStart"/>
       <w:r>
         <w:rPr>
           <w:b/>
@@ -473,7 +449,6 @@
         </w:rPr>
         <w:t>Asset_platforms</w:t>
       </w:r>
-      <w:proofErr w:type="spellEnd"/>
       <w:r>
         <w:rPr>
           <w:b/>
@@ -531,7 +506,6 @@
                 <w:bCs/>
               </w:rPr>
             </w:pPr>
-            <w:proofErr w:type="spellStart"/>
             <w:r>
               <w:rPr>
                 <w:b/>
@@ -539,7 +513,6 @@
               </w:rPr>
               <w:t>Chain_identifier</w:t>
             </w:r>
-            <w:proofErr w:type="spellEnd"/>
           </w:p>
         </w:tc>
       </w:tr>
@@ -583,7 +556,6 @@
                 <w:bCs/>
               </w:rPr>
             </w:pPr>
-            <w:proofErr w:type="spellStart"/>
             <w:r>
               <w:rPr>
                 <w:b/>
@@ -591,7 +563,6 @@
               </w:rPr>
               <w:t>Short_name</w:t>
             </w:r>
-            <w:proofErr w:type="spellEnd"/>
           </w:p>
         </w:tc>
       </w:tr>
@@ -686,7 +657,6 @@
                 <w:bCs/>
               </w:rPr>
             </w:pPr>
-            <w:proofErr w:type="spellStart"/>
             <w:r>
               <w:rPr>
                 <w:b/>
@@ -694,7 +664,6 @@
               </w:rPr>
               <w:t>Year_established</w:t>
             </w:r>
-            <w:proofErr w:type="spellEnd"/>
           </w:p>
         </w:tc>
       </w:tr>
@@ -763,7 +732,6 @@
                 <w:bCs/>
               </w:rPr>
             </w:pPr>
-            <w:proofErr w:type="spellStart"/>
             <w:r>
               <w:rPr>
                 <w:b/>
@@ -771,7 +739,6 @@
               </w:rPr>
               <w:t>url</w:t>
             </w:r>
-            <w:proofErr w:type="spellEnd"/>
           </w:p>
         </w:tc>
       </w:tr>
@@ -815,7 +782,6 @@
                 <w:bCs/>
               </w:rPr>
             </w:pPr>
-            <w:proofErr w:type="spellStart"/>
             <w:r>
               <w:rPr>
                 <w:b/>
@@ -823,7 +789,6 @@
               </w:rPr>
               <w:t>Has_trading_incentive</w:t>
             </w:r>
-            <w:proofErr w:type="spellEnd"/>
           </w:p>
         </w:tc>
       </w:tr>
@@ -842,7 +807,6 @@
                 <w:bCs/>
               </w:rPr>
             </w:pPr>
-            <w:proofErr w:type="spellStart"/>
             <w:r>
               <w:rPr>
                 <w:b/>
@@ -850,7 +814,6 @@
               </w:rPr>
               <w:t>Trust_score</w:t>
             </w:r>
-            <w:proofErr w:type="spellEnd"/>
           </w:p>
         </w:tc>
       </w:tr>
@@ -869,7 +832,6 @@
                 <w:bCs/>
               </w:rPr>
             </w:pPr>
-            <w:proofErr w:type="spellStart"/>
             <w:r>
               <w:rPr>
                 <w:b/>
@@ -877,7 +839,6 @@
               </w:rPr>
               <w:t>Trust_rank</w:t>
             </w:r>
-            <w:proofErr w:type="spellEnd"/>
           </w:p>
         </w:tc>
       </w:tr>
@@ -896,7 +857,6 @@
                 <w:bCs/>
               </w:rPr>
             </w:pPr>
-            <w:proofErr w:type="spellStart"/>
             <w:r>
               <w:rPr>
                 <w:b/>
@@ -904,7 +864,6 @@
               </w:rPr>
               <w:t>Trade_volume</w:t>
             </w:r>
-            <w:proofErr w:type="spellEnd"/>
           </w:p>
         </w:tc>
       </w:tr>
@@ -1007,7 +966,6 @@
           <w:bCs/>
         </w:rPr>
       </w:pPr>
-      <w:proofErr w:type="spellStart"/>
       <w:r>
         <w:rPr>
           <w:b/>
@@ -1015,7 +973,6 @@
         </w:rPr>
         <w:t>Categories_list</w:t>
       </w:r>
-      <w:proofErr w:type="spellEnd"/>
     </w:p>
     <w:tbl>
       <w:tblPr>
@@ -1091,7 +1048,6 @@
                 <w:bCs/>
               </w:rPr>
             </w:pPr>
-            <w:proofErr w:type="spellStart"/>
             <w:r>
               <w:rPr>
                 <w:b/>
@@ -1099,7 +1055,6 @@
               </w:rPr>
               <w:t>Market_cap_change</w:t>
             </w:r>
-            <w:proofErr w:type="spellEnd"/>
           </w:p>
         </w:tc>
       </w:tr>
@@ -1143,7 +1098,6 @@
                 <w:bCs/>
               </w:rPr>
             </w:pPr>
-            <w:proofErr w:type="spellStart"/>
             <w:r>
               <w:rPr>
                 <w:b/>
@@ -1151,7 +1105,6 @@
               </w:rPr>
               <w:t>Market_cap</w:t>
             </w:r>
-            <w:proofErr w:type="spellEnd"/>
           </w:p>
         </w:tc>
       </w:tr>
@@ -1170,7 +1123,6 @@
                 <w:bCs/>
               </w:rPr>
             </w:pPr>
-            <w:proofErr w:type="spellStart"/>
             <w:r>
               <w:rPr>
                 <w:b/>
@@ -1178,7 +1130,6 @@
               </w:rPr>
               <w:t>Update_date</w:t>
             </w:r>
-            <w:proofErr w:type="spellEnd"/>
           </w:p>
         </w:tc>
       </w:tr>
@@ -1206,21 +1157,12 @@
           <w:bCs/>
         </w:rPr>
       </w:pPr>
-      <w:proofErr w:type="spellStart"/>
-      <w:r>
-        <w:rPr>
-          <w:b/>
-          <w:bCs/>
-        </w:rPr>
-        <w:t>Derivative_exchange_list</w:t>
-      </w:r>
-      <w:proofErr w:type="spellEnd"/>
-      <w:r>
-        <w:rPr>
-          <w:b/>
-          <w:bCs/>
-        </w:rPr>
-        <w:t>:</w:t>
+      <w:r>
+        <w:rPr>
+          <w:b/>
+          <w:bCs/>
+        </w:rPr>
+        <w:t>Derivative_exchange_list:</w:t>
       </w:r>
     </w:p>
     <w:tbl>
@@ -1421,7 +1363,6 @@
                 <w:bCs/>
               </w:rPr>
             </w:pPr>
-            <w:proofErr w:type="spellStart"/>
             <w:r>
               <w:rPr>
                 <w:b/>
@@ -1429,7 +1370,6 @@
               </w:rPr>
               <w:t>Index_id</w:t>
             </w:r>
-            <w:proofErr w:type="spellEnd"/>
           </w:p>
         </w:tc>
       </w:tr>
@@ -1694,17 +1634,8 @@
           <w:b/>
           <w:bCs/>
         </w:rPr>
-        <w:t xml:space="preserve">Category – in this entities, we can define each category type and details, for example what type of coin it will be : like crypto / index </w:t>
-      </w:r>
-      <w:proofErr w:type="spellStart"/>
-      <w:r>
-        <w:rPr>
-          <w:b/>
-          <w:bCs/>
-        </w:rPr>
-        <w:t>etc</w:t>
-      </w:r>
-      <w:proofErr w:type="spellEnd"/>
+        <w:t>Category – in this entities, we can define each category type and details, for example what type of coin it will be : like crypto / index etc</w:t>
+      </w:r>
     </w:p>
     <w:p>
       <w:pPr>
@@ -1718,21 +1649,12 @@
           <w:bCs/>
         </w:rPr>
       </w:pPr>
-      <w:proofErr w:type="spellStart"/>
-      <w:r>
-        <w:rPr>
-          <w:b/>
-          <w:bCs/>
-        </w:rPr>
-        <w:t>Coin_category</w:t>
-      </w:r>
-      <w:proofErr w:type="spellEnd"/>
-      <w:r>
-        <w:rPr>
-          <w:b/>
-          <w:bCs/>
-        </w:rPr>
-        <w:t xml:space="preserve"> – in this entity we will define coins under each category coin associated with category</w:t>
+      <w:r>
+        <w:rPr>
+          <w:b/>
+          <w:bCs/>
+        </w:rPr>
+        <w:t>Coin_category – in this entity we will define coins under each category coin associated with category</w:t>
       </w:r>
     </w:p>
     <w:p>
@@ -1747,21 +1669,12 @@
           <w:bCs/>
         </w:rPr>
       </w:pPr>
-      <w:proofErr w:type="spellStart"/>
-      <w:r>
-        <w:rPr>
-          <w:b/>
-          <w:bCs/>
-        </w:rPr>
-        <w:t>Exchange_type</w:t>
-      </w:r>
-      <w:proofErr w:type="spellEnd"/>
-      <w:r>
-        <w:rPr>
-          <w:b/>
-          <w:bCs/>
-        </w:rPr>
-        <w:t xml:space="preserve"> – in this definition it will have details about what type of exchange it is! Ex: spot, derivative etc.</w:t>
+      <w:r>
+        <w:rPr>
+          <w:b/>
+          <w:bCs/>
+        </w:rPr>
+        <w:t>Exchange_type – in this definition it will have details about what type of exchange it is! Ex: spot, derivative etc.</w:t>
       </w:r>
     </w:p>
     <w:p>
@@ -1781,33 +1694,8 @@
           <w:b/>
           <w:bCs/>
         </w:rPr>
-        <w:t xml:space="preserve">Exchange – this entity is about spot exchange details and market value/cap it have  ex: </w:t>
-      </w:r>
-      <w:proofErr w:type="spellStart"/>
-      <w:r>
-        <w:rPr>
-          <w:b/>
-          <w:bCs/>
-        </w:rPr>
-        <w:t>coinbase,binance</w:t>
-      </w:r>
-      <w:proofErr w:type="spellEnd"/>
-      <w:r>
-        <w:rPr>
-          <w:b/>
-          <w:bCs/>
-        </w:rPr>
-        <w:t xml:space="preserve"> </w:t>
-      </w:r>
-      <w:proofErr w:type="spellStart"/>
-      <w:r>
-        <w:rPr>
-          <w:b/>
-          <w:bCs/>
-        </w:rPr>
-        <w:t>etc</w:t>
-      </w:r>
-      <w:proofErr w:type="spellEnd"/>
+        <w:t>Exchange – this entity is about spot exchange details and market value/cap it have  ex: coinbase,binance etc</w:t>
+      </w:r>
     </w:p>
     <w:p>
       <w:pPr>
@@ -1826,81 +1714,8 @@
           <w:b/>
           <w:bCs/>
         </w:rPr>
-        <w:t xml:space="preserve">Derivatives – this definition is on derivative exchange details and </w:t>
-      </w:r>
-      <w:proofErr w:type="spellStart"/>
-      <w:r>
-        <w:rPr>
-          <w:b/>
-          <w:bCs/>
-        </w:rPr>
-        <w:t>symbol,market</w:t>
-      </w:r>
-      <w:proofErr w:type="spellEnd"/>
-      <w:r>
-        <w:rPr>
-          <w:b/>
-          <w:bCs/>
-        </w:rPr>
-        <w:t xml:space="preserve"> </w:t>
-      </w:r>
-      <w:proofErr w:type="spellStart"/>
-      <w:r>
-        <w:rPr>
-          <w:b/>
-          <w:bCs/>
-        </w:rPr>
-        <w:t>value,volume</w:t>
-      </w:r>
-      <w:proofErr w:type="spellEnd"/>
-      <w:r>
-        <w:rPr>
-          <w:b/>
-          <w:bCs/>
-        </w:rPr>
-        <w:t xml:space="preserve"> </w:t>
-      </w:r>
-      <w:proofErr w:type="spellStart"/>
-      <w:r>
-        <w:rPr>
-          <w:b/>
-          <w:bCs/>
-        </w:rPr>
-        <w:t>etc</w:t>
-      </w:r>
-      <w:proofErr w:type="spellEnd"/>
-      <w:r>
-        <w:rPr>
-          <w:b/>
-          <w:bCs/>
-        </w:rPr>
-        <w:t xml:space="preserve"> ex: indexes , </w:t>
-      </w:r>
-      <w:proofErr w:type="spellStart"/>
-      <w:r>
-        <w:rPr>
-          <w:b/>
-          <w:bCs/>
-        </w:rPr>
-        <w:t>btcech</w:t>
-      </w:r>
-      <w:proofErr w:type="spellEnd"/>
-      <w:r>
-        <w:rPr>
-          <w:b/>
-          <w:bCs/>
-        </w:rPr>
-        <w:t xml:space="preserve"> </w:t>
-      </w:r>
-      <w:proofErr w:type="spellStart"/>
-      <w:r>
-        <w:rPr>
-          <w:b/>
-          <w:bCs/>
-        </w:rPr>
-        <w:t>etc</w:t>
-      </w:r>
-      <w:proofErr w:type="spellEnd"/>
+        <w:t>Derivatives – this definition is on derivative exchange details and symbol,market value,volume etc ex: indexes , btcech etc</w:t>
+      </w:r>
     </w:p>
     <w:p>
       <w:pPr>
@@ -1935,69 +1750,12 @@
           <w:bCs/>
         </w:rPr>
       </w:pPr>
-      <w:proofErr w:type="spellStart"/>
-      <w:r>
-        <w:rPr>
-          <w:b/>
-          <w:bCs/>
-        </w:rPr>
-        <w:t>Coin_exchange</w:t>
-      </w:r>
-      <w:proofErr w:type="spellEnd"/>
-      <w:r>
-        <w:rPr>
-          <w:b/>
-          <w:bCs/>
-        </w:rPr>
-        <w:t xml:space="preserve"> – this definition is about coins listed on spot exchanges ex: coins under </w:t>
-      </w:r>
-      <w:proofErr w:type="spellStart"/>
-      <w:r>
-        <w:rPr>
-          <w:b/>
-          <w:bCs/>
-        </w:rPr>
-        <w:t>coinbase</w:t>
-      </w:r>
-      <w:proofErr w:type="spellEnd"/>
-      <w:r>
-        <w:rPr>
-          <w:b/>
-          <w:bCs/>
-        </w:rPr>
-        <w:t xml:space="preserve"> ,</w:t>
-      </w:r>
-      <w:proofErr w:type="spellStart"/>
-      <w:r>
-        <w:rPr>
-          <w:b/>
-          <w:bCs/>
-        </w:rPr>
-        <w:t>binance</w:t>
-      </w:r>
-      <w:proofErr w:type="spellEnd"/>
-      <w:r>
-        <w:rPr>
-          <w:b/>
-          <w:bCs/>
-        </w:rPr>
-        <w:t xml:space="preserve"> </w:t>
-      </w:r>
-      <w:proofErr w:type="spellStart"/>
-      <w:r>
-        <w:rPr>
-          <w:b/>
-          <w:bCs/>
-        </w:rPr>
-        <w:t>etc</w:t>
-      </w:r>
-      <w:proofErr w:type="spellEnd"/>
-      <w:r>
-        <w:rPr>
-          <w:b/>
-          <w:bCs/>
-        </w:rPr>
-        <w:t xml:space="preserve"> </w:t>
+      <w:r>
+        <w:rPr>
+          <w:b/>
+          <w:bCs/>
+        </w:rPr>
+        <w:t xml:space="preserve">Coin_exchange – this definition is about coins listed on spot exchanges ex: coins under coinbase ,binance etc </w:t>
       </w:r>
     </w:p>
     <w:p>
@@ -2147,6 +1905,21 @@
           <w:bCs/>
         </w:rPr>
       </w:pPr>
+      <w:r>
+        <w:rPr>
+          <w:b/>
+          <w:bCs/>
+        </w:rPr>
+        <w:t>This particular schema will serve data to/from user portfolio webservice.</w:t>
+      </w:r>
+    </w:p>
+    <w:p>
+      <w:pPr>
+        <w:rPr>
+          <w:b/>
+          <w:bCs/>
+        </w:rPr>
+      </w:pPr>
     </w:p>
     <w:p>
       <w:pPr>
@@ -2195,21 +1968,12 @@
           <w:bCs/>
         </w:rPr>
       </w:pPr>
-      <w:proofErr w:type="spellStart"/>
-      <w:r>
-        <w:rPr>
-          <w:b/>
-          <w:bCs/>
-        </w:rPr>
-        <w:t>PopularCoins</w:t>
-      </w:r>
-      <w:proofErr w:type="spellEnd"/>
-      <w:r>
-        <w:rPr>
-          <w:b/>
-          <w:bCs/>
-        </w:rPr>
-        <w:t xml:space="preserve"> – this table will contain few top listed coins on daily basis and these details will be extracted from main schema</w:t>
+      <w:r>
+        <w:rPr>
+          <w:b/>
+          <w:bCs/>
+        </w:rPr>
+        <w:t>PopularCoins – this table will contain few top listed coins on daily basis and these details will be extracted from main schema</w:t>
       </w:r>
     </w:p>
     <w:p>
